--- a/法令ファイル/業務補助等に関する規則/業務補助等に関する規則（昭和二十五年公認会計士管理委員会規則第七号）.docx
+++ b/法令ファイル/業務補助等に関する規則/業務補助等に関する規則（昭和二十五年公認会計士管理委員会規則第七号）.docx
@@ -143,6 +143,8 @@
       </w:pPr>
       <w:r>
         <w:t>前項の報告書及びその写しには、公認会計士の登録を受けようとする者が業務補助等を行つた公認会計士、監査法人又は当該行政機関の長若しくはその他の法人の代表者ごとに、その発する第二号様式による業務補助等証明書及びその写しを添付しなければならない。</w:t>
+        <w:br/>
+        <w:t>ただし、当該証明書の交付を受けることができない場合には、当該業務補助等を行つたことを証するに足る書類を添付するものとする。</w:t>
       </w:r>
     </w:p>
     <w:p>
@@ -203,10 +205,22 @@
         <w:pStyle w:val="Heading1"/>
       </w:pPr>
       <w:r>
-        <w:t>附　則（昭和二六年八月三日公認会計士管理委員会規則第二号）</w:t>
+        <w:t>附則（昭和二六年八月三日公認会計士管理委員会規則第二号）</w:t>
       </w:r>
     </w:p>
     <w:p>
+      <w:pPr>
+        <w:pStyle w:val="Heading5"/>
+        <w:ind w:left="440"/>
+      </w:pPr>
+      <w:r>
+        <w:t>１</w:t>
+      </w:r>
+    </w:p>
+    <w:p>
+      <w:pPr>
+        <w:ind w:left="440"/>
+      </w:pPr>
       <w:r>
         <w:t>この規則は、公布の日から施行する。</w:t>
       </w:r>
@@ -221,10 +235,22 @@
         <w:pStyle w:val="Heading1"/>
       </w:pPr>
       <w:r>
-        <w:t>附　則（昭和二七年七月三一日大蔵省令第九〇号）</w:t>
+        <w:t>附則（昭和二七年七月三一日大蔵省令第九〇号）</w:t>
       </w:r>
     </w:p>
     <w:p>
+      <w:pPr>
+        <w:pStyle w:val="Heading5"/>
+        <w:ind w:left="440"/>
+      </w:pPr>
+      <w:r>
+        <w:t>１</w:t>
+      </w:r>
+    </w:p>
+    <w:p>
+      <w:pPr>
+        <w:ind w:left="440"/>
+      </w:pPr>
       <w:r>
         <w:t>この省令は、昭和二十七年八月一日から施行する。</w:t>
       </w:r>
@@ -239,7 +265,7 @@
         <w:pStyle w:val="Heading1"/>
       </w:pPr>
       <w:r>
-        <w:t>附　則（昭和三九年八月一日大蔵省令第五七号）</w:t>
+        <w:t>附則（昭和三九年八月一日大蔵省令第五七号）</w:t>
       </w:r>
     </w:p>
     <w:p>
@@ -257,7 +283,115 @@
         <w:pStyle w:val="Heading1"/>
       </w:pPr>
       <w:r>
-        <w:t>附　則（昭和四一年八月一二日大蔵省令第四七号）</w:t>
+        <w:t>附則（昭和四一年八月一二日大蔵省令第四七号）</w:t>
+      </w:r>
+    </w:p>
+    <w:p>
+      <w:pPr>
+        <w:pStyle w:val="Heading5"/>
+        <w:ind w:left="440"/>
+      </w:pPr>
+      <w:r>
+        <w:t>１</w:t>
+      </w:r>
+    </w:p>
+    <w:p>
+      <w:pPr>
+        <w:ind w:left="440"/>
+      </w:pPr>
+      <w:r>
+        <w:t>この省令は、公布の日から施行する。</w:t>
+      </w:r>
+    </w:p>
+    <w:p>
+      <w:r>
+        <w:br w:type="page"/>
+      </w:r>
+    </w:p>
+    <w:p>
+      <w:pPr>
+        <w:pStyle w:val="Heading1"/>
+      </w:pPr>
+      <w:r>
+        <w:t>附則（昭和四二年三月二〇日大蔵省令第八号）</w:t>
+      </w:r>
+    </w:p>
+    <w:p>
+      <w:pPr>
+        <w:pStyle w:val="Heading5"/>
+        <w:ind w:left="440"/>
+      </w:pPr>
+      <w:r>
+        <w:t>１</w:t>
+      </w:r>
+    </w:p>
+    <w:p>
+      <w:pPr>
+        <w:ind w:left="440"/>
+      </w:pPr>
+      <w:r>
+        <w:t>この省令は、公布の日から施行する。</w:t>
+      </w:r>
+    </w:p>
+    <w:p>
+      <w:r>
+        <w:br w:type="page"/>
+      </w:r>
+    </w:p>
+    <w:p>
+      <w:pPr>
+        <w:pStyle w:val="Heading1"/>
+      </w:pPr>
+      <w:r>
+        <w:t>附則（昭和五四年三月三〇日大蔵省令第一〇号）</w:t>
+      </w:r>
+    </w:p>
+    <w:p>
+      <w:pPr>
+        <w:pStyle w:val="Heading5"/>
+        <w:ind w:left="440"/>
+      </w:pPr>
+      <w:r>
+        <w:t>１</w:t>
+      </w:r>
+    </w:p>
+    <w:p>
+      <w:pPr>
+        <w:ind w:left="440"/>
+      </w:pPr>
+      <w:r>
+        <w:t>この省令は、公布の日から施行する。</w:t>
+      </w:r>
+    </w:p>
+    <w:p>
+      <w:r>
+        <w:br w:type="page"/>
+      </w:r>
+    </w:p>
+    <w:p>
+      <w:pPr>
+        <w:pStyle w:val="Heading1"/>
+      </w:pPr>
+      <w:r>
+        <w:t>附則（昭和五六年三月二〇日大蔵省令第三号）</w:t>
+      </w:r>
+    </w:p>
+    <w:p>
+      <w:r>
+        <w:t>この省令は、昭和五十六年四月一日から施行する。</w:t>
+      </w:r>
+    </w:p>
+    <w:p>
+      <w:r>
+        <w:br w:type="page"/>
+      </w:r>
+    </w:p>
+    <w:p>
+      <w:pPr>
+        <w:pStyle w:val="Heading1"/>
+      </w:pPr>
+      <w:r>
+        <w:t>附則（平成元年四月六日大蔵省令第四三号）</w:t>
       </w:r>
     </w:p>
     <w:p>
@@ -275,12 +409,52 @@
         <w:pStyle w:val="Heading1"/>
       </w:pPr>
       <w:r>
-        <w:t>附　則（昭和四二年三月二〇日大蔵省令第八号）</w:t>
+        <w:t>附則（平成六年三月三一日大蔵省令第三三号）</w:t>
       </w:r>
     </w:p>
     <w:p>
+      <w:pPr>
+        <w:pStyle w:val="Heading5"/>
+        <w:ind w:left="440"/>
+      </w:pPr>
+      <w:r>
+        <w:t>１</w:t>
+      </w:r>
+    </w:p>
+    <w:p>
+      <w:pPr>
+        <w:ind w:left="440"/>
+      </w:pPr>
       <w:r>
         <w:t>この省令は、公布の日から施行する。</w:t>
+        <w:br/>
+        <w:t>ただし、次の各号に掲げる規定は、当該各号に定める日から施行する。</w:t>
+      </w:r>
+    </w:p>
+    <w:p>
+      <w:pPr>
+        <w:pStyle w:val="ListBullet"/>
+        <w:ind w:left="880"/>
+      </w:pPr>
+      <w:r>
+        <w:t>一</w:t>
+        <w:br/>
+        <w:t>略</w:t>
+      </w:r>
+    </w:p>
+    <w:p>
+      <w:pPr>
+        <w:pStyle w:val="ListBullet"/>
+        <w:ind w:left="880"/>
+      </w:pPr>
+      <w:r>
+        <w:t>二</w:t>
+        <w:br/>
+        <w:t>第一条のうち、公認会計士試験規則第十四条第一項（「二回」を「一回」に改める部分に限る。）及び第二項の改正規定、第二条のうち、会計士補等実務補習規則第二条の改正規定並びに第三条による改正後の会計士補等の業務補助等に関する規則</w:t>
+        <w:br/>
+        <w:br/>
+        <w:br/>
+        <w:t>平成七年八月一日</w:t>
       </w:r>
     </w:p>
     <w:p>
@@ -293,113 +467,7 @@
         <w:pStyle w:val="Heading1"/>
       </w:pPr>
       <w:r>
-        <w:t>附　則（昭和五四年三月三〇日大蔵省令第一〇号）</w:t>
-      </w:r>
-    </w:p>
-    <w:p>
-      <w:r>
-        <w:t>この省令は、公布の日から施行する。</w:t>
-      </w:r>
-    </w:p>
-    <w:p>
-      <w:r>
-        <w:br w:type="page"/>
-      </w:r>
-    </w:p>
-    <w:p>
-      <w:pPr>
-        <w:pStyle w:val="Heading1"/>
-      </w:pPr>
-      <w:r>
-        <w:t>附　則（昭和五六年三月二〇日大蔵省令第三号）</w:t>
-      </w:r>
-    </w:p>
-    <w:p>
-      <w:r>
-        <w:t>この省令は、昭和五十六年四月一日から施行する。</w:t>
-      </w:r>
-    </w:p>
-    <w:p>
-      <w:r>
-        <w:br w:type="page"/>
-      </w:r>
-    </w:p>
-    <w:p>
-      <w:pPr>
-        <w:pStyle w:val="Heading1"/>
-      </w:pPr>
-      <w:r>
-        <w:t>附　則（平成元年四月六日大蔵省令第四三号）</w:t>
-      </w:r>
-    </w:p>
-    <w:p>
-      <w:r>
-        <w:t>この省令は、公布の日から施行する。</w:t>
-      </w:r>
-    </w:p>
-    <w:p>
-      <w:r>
-        <w:br w:type="page"/>
-      </w:r>
-    </w:p>
-    <w:p>
-      <w:pPr>
-        <w:pStyle w:val="Heading1"/>
-      </w:pPr>
-      <w:r>
-        <w:t>附　則（平成六年三月三一日大蔵省令第三三号）</w:t>
-      </w:r>
-    </w:p>
-    <w:p>
-      <w:r>
-        <w:t>この省令は、公布の日から施行する。</w:t>
-      </w:r>
-    </w:p>
-    <w:p>
-      <w:pPr>
-        <w:pStyle w:val="Heading6"/>
-        <w:ind w:left="880"/>
-      </w:pPr>
-      <w:r>
-        <w:t>一</w:t>
-      </w:r>
-    </w:p>
-    <w:p>
-      <w:pPr>
-        <w:ind w:left="880"/>
-      </w:pPr>
-      <w:r>
-        <w:t>略</w:t>
-      </w:r>
-    </w:p>
-    <w:p>
-      <w:pPr>
-        <w:pStyle w:val="Heading6"/>
-        <w:ind w:left="880"/>
-      </w:pPr>
-      <w:r>
-        <w:t>二</w:t>
-      </w:r>
-    </w:p>
-    <w:p>
-      <w:pPr>
-        <w:ind w:left="880"/>
-      </w:pPr>
-      <w:r>
-        <w:t>第一条のうち、公認会計士試験規則第十四条第一項（「二回」を「一回」に改める部分に限る。）及び第二項の改正規定、第二条のうち、会計士補等実務補習規則第二条の改正規定並びに第三条による改正後の会計士補等の業務補助等に関する規則</w:t>
-      </w:r>
-    </w:p>
-    <w:p>
-      <w:r>
-        <w:br w:type="page"/>
-      </w:r>
-    </w:p>
-    <w:p>
-      <w:pPr>
-        <w:pStyle w:val="Heading1"/>
-      </w:pPr>
-      <w:r>
-        <w:t>附　則（平成一〇年六月八日大蔵省令第七〇号）</w:t>
+        <w:t>附則（平成一〇年六月八日大蔵省令第七〇号）</w:t>
       </w:r>
     </w:p>
     <w:p>
@@ -417,10 +485,22 @@
         <w:pStyle w:val="Heading1"/>
       </w:pPr>
       <w:r>
-        <w:t>附　則（平成一二年六月二六日総理府令第六五号）</w:t>
+        <w:t>附則（平成一二年六月二六日総理府令第六五号）</w:t>
       </w:r>
     </w:p>
     <w:p>
+      <w:pPr>
+        <w:pStyle w:val="Heading5"/>
+        <w:ind w:left="440"/>
+      </w:pPr>
+      <w:r>
+        <w:t>１</w:t>
+      </w:r>
+    </w:p>
+    <w:p>
+      <w:pPr>
+        <w:ind w:left="440"/>
+      </w:pPr>
       <w:r>
         <w:t>この府令は、平成十二年七月一日から施行する。</w:t>
       </w:r>
@@ -435,10 +515,22 @@
         <w:pStyle w:val="Heading1"/>
       </w:pPr>
       <w:r>
-        <w:t>附　則（平成一六年三月二四日内閣府令第一四号）</w:t>
+        <w:t>附則（平成一六年三月二四日内閣府令第一四号）</w:t>
       </w:r>
     </w:p>
     <w:p>
+      <w:pPr>
+        <w:pStyle w:val="Heading5"/>
+        <w:ind w:left="440"/>
+      </w:pPr>
+      <w:r>
+        <w:t>１</w:t>
+      </w:r>
+    </w:p>
+    <w:p>
+      <w:pPr>
+        <w:ind w:left="440"/>
+      </w:pPr>
       <w:r>
         <w:t>この府令は、平成十六年四月一日から施行する。</w:t>
       </w:r>
@@ -470,7 +562,7 @@
         <w:pStyle w:val="Heading1"/>
       </w:pPr>
       <w:r>
-        <w:t>附　則（平成一七年一二月二二日内閣府令第一〇七号）</w:t>
+        <w:t>附則（平成一七年一二月二二日内閣府令第一〇七号）</w:t>
       </w:r>
     </w:p>
     <w:p>
@@ -509,7 +601,7 @@
         <w:pStyle w:val="Heading1"/>
       </w:pPr>
       <w:r>
-        <w:t>附　則（平成一八年四月二五日内閣府令第五二号）</w:t>
+        <w:t>附則（平成一八年四月二五日内閣府令第五二号）</w:t>
       </w:r>
     </w:p>
     <w:p>
@@ -535,7 +627,7 @@
         <w:pStyle w:val="Heading1"/>
       </w:pPr>
       <w:r>
-        <w:t>附　則（平成一九年八月一五日内閣府令第六五号）</w:t>
+        <w:t>附則（平成一九年八月一五日内閣府令第六五号）</w:t>
       </w:r>
     </w:p>
     <w:p>
@@ -574,7 +666,7 @@
         <w:pStyle w:val="Heading1"/>
       </w:pPr>
       <w:r>
-        <w:t>附　則（平成二四年三月二二日内閣府令第九号）</w:t>
+        <w:t>附則（平成二四年三月二二日内閣府令第九号）</w:t>
       </w:r>
     </w:p>
     <w:p>
@@ -626,7 +718,7 @@
         <w:pStyle w:val="Heading1"/>
       </w:pPr>
       <w:r>
-        <w:t>附　則（令和元年五月七日内閣府令第二号）</w:t>
+        <w:t>附則（令和元年五月七日内閣府令第二号）</w:t>
       </w:r>
     </w:p>
     <w:p>
@@ -644,7 +736,7 @@
         <w:pStyle w:val="Heading1"/>
       </w:pPr>
       <w:r>
-        <w:t>附　則（令和元年六月二四日内閣府令第一四号）</w:t>
+        <w:t>附則（令和元年六月二四日内閣府令第一四号）</w:t>
       </w:r>
     </w:p>
     <w:p>
@@ -662,28 +754,24 @@
         <w:pStyle w:val="Heading1"/>
       </w:pPr>
       <w:r>
-        <w:t>附　則（令和二年一二月二三日内閣府令第七五号）</w:t>
+        <w:t>附則（令和二年一二月二三日内閣府令第七五号）</w:t>
       </w:r>
     </w:p>
     <w:p>
       <w:r>
         <w:t>この府令は、公布の日から施行する。</w:t>
+        <w:br/>
+        <w:t>ただし、次の各号に掲げる規定は、当該各号に定める日から施行する。</w:t>
       </w:r>
     </w:p>
     <w:p>
       <w:pPr>
-        <w:pStyle w:val="Heading6"/>
+        <w:pStyle w:val="ListBullet"/>
         <w:ind w:left="880"/>
       </w:pPr>
       <w:r>
         <w:t>一</w:t>
-      </w:r>
-    </w:p>
-    <w:p>
-      <w:pPr>
-        <w:ind w:left="880"/>
-      </w:pPr>
-      <w:r>
+        <w:br/>
         <w:t>第二十一条中保険業法施行規則第二百十四条第一項に一号を加える改正規定、同令別紙様式第十七号登録申請書（生命保険募集人）の改正規定（記載上の注意に係る部分に限る。）、同令別紙様式第十七号登録申請書（損害保険代理店）の改正規定（記載上の注意に係る部分に限る。）、同令別紙様式第十七号登録申請書（少額短期保険募集人）の改正規定（記載上の注意に係る部分に限る。）、同令別紙様式第十七号の二の改正規定（記載上の注意に係る部分に限る。）、同令別紙様式第十八号の改正規定（記載上の注意に係る部分に限る。）、同令別紙様式第十九号の改正規定（記載上の注意に係る部分に限る。）、同令別紙様式第二十五号保険募集に従事する役員・使用人に係る届出書（損害保険代理店）の改正規定（記載上の注意に係る部分に限る。）、同令別紙様式第二十五号保険募集に従事する役員・使用人に係る届出書（少額短期保険募集人）の改正規定（記載上の注意に係る部分に限る。）、同令別紙様式第二十五号の二の改正規定（「</w:t>
         <w:br/>
         <w:t>４．保険募集にかかる苦情の発生件数（直近３ヵ年度）</w:t>
@@ -693,22 +781,20 @@
         <w:t>４．保険募集にかかる苦情の発生件数（直近３ヵ年度）</w:t>
         <w:br/>
         <w:t>」の次の記載上の注意に係る部分に限る。）</w:t>
+        <w:br/>
+        <w:br/>
+        <w:br/>
+        <w:t>令和三年四月一日</w:t>
       </w:r>
     </w:p>
     <w:p>
       <w:pPr>
-        <w:pStyle w:val="Heading6"/>
+        <w:pStyle w:val="ListBullet"/>
         <w:ind w:left="880"/>
       </w:pPr>
       <w:r>
         <w:t>二</w:t>
-      </w:r>
-    </w:p>
-    <w:p>
-      <w:pPr>
-        <w:ind w:left="880"/>
-      </w:pPr>
-      <w:r>
+        <w:br/>
         <w:t>第三十七条中金融商品取引業等に関する内閣府令第二百五十一条及び第二百九十一条の改正規定、同令別紙様式第二十二号注意事項の改正規定（「</w:t>
         <w:br/>
         <w:t>４　氏を改めた者においては、旧氏及び名を、「氏名」欄に括弧書で併せて記載することができる。</w:t>
@@ -718,6 +804,10 @@
         <w:t>２　氏を改めた者においては、旧氏及び名を、「外務員氏名」欄に括弧書で併せて記載することができる。</w:t>
         <w:br/>
         <w:t>」に係る部分に限る。）</w:t>
+        <w:br/>
+        <w:br/>
+        <w:br/>
+        <w:t>令和三年七月一日</w:t>
       </w:r>
     </w:p>
     <w:sectPr>
@@ -740,7 +830,7 @@
     </w:pPr>
     <w:r>
       <w:tab/>
-      <w:t>WeGov v0.1 - FTS141</w:t>
+      <w:t>WeGov v0.2 - FTS141</w:t>
     </w:r>
   </w:p>
 </w:ftr>
